--- a/笔记/03.docx
+++ b/笔记/03.docx
@@ -2080,6 +2080,9 @@
       <w:pPr>
         <w:pStyle w:val="a3"/>
         <w:ind w:left="1605" w:firstLineChars="0" w:firstLine="0"/>
+        <w:rPr>
+          <w:rFonts w:hint="eastAsia"/>
+        </w:rPr>
       </w:pPr>
       <w:r>
         <w:rPr>
@@ -2098,6 +2101,208 @@
           <w:rFonts w:hint="eastAsia"/>
         </w:rPr>
         <w:t xml:space="preserve">   </w:t>
+      </w:r>
+      <w:r>
+        <w:rPr>
+          <w:rFonts w:hint="eastAsia"/>
+        </w:rPr>
+        <w:t xml:space="preserve">  </w:t>
+      </w:r>
+    </w:p>
+    <w:p>
+      <w:pPr>
+        <w:pStyle w:val="a3"/>
+        <w:numPr>
+          <w:ilvl w:val="0"/>
+          <w:numId w:val="7"/>
+        </w:numPr>
+        <w:ind w:firstLineChars="0"/>
+        <w:rPr>
+          <w:rFonts w:hint="eastAsia"/>
+        </w:rPr>
+      </w:pPr>
+      <w:r>
+        <w:rPr>
+          <w:rFonts w:hint="eastAsia"/>
+        </w:rPr>
+        <w:t>事件对象</w:t>
+      </w:r>
+      <w:r>
+        <w:rPr>
+          <w:rFonts w:hint="eastAsia"/>
+        </w:rPr>
+        <w:t>event</w:t>
+      </w:r>
+    </w:p>
+    <w:p>
+      <w:pPr>
+        <w:pStyle w:val="a3"/>
+        <w:ind w:left="720" w:firstLineChars="0" w:firstLine="0"/>
+        <w:rPr>
+          <w:rFonts w:hint="eastAsia"/>
+        </w:rPr>
+      </w:pPr>
+      <w:r>
+        <w:rPr>
+          <w:rFonts w:hint="eastAsia"/>
+        </w:rPr>
+        <w:t xml:space="preserve">       </w:t>
+      </w:r>
+      <w:r>
+        <w:rPr>
+          <w:rFonts w:hint="eastAsia"/>
+        </w:rPr>
+        <w:t>在</w:t>
+      </w:r>
+      <w:proofErr w:type="spellStart"/>
+      <w:r>
+        <w:rPr>
+          <w:rFonts w:hint="eastAsia"/>
+        </w:rPr>
+        <w:t>ie</w:t>
+      </w:r>
+      <w:proofErr w:type="spellEnd"/>
+      <w:r>
+        <w:rPr>
+          <w:rFonts w:hint="eastAsia"/>
+        </w:rPr>
+        <w:t>/chrome</w:t>
+      </w:r>
+      <w:r>
+        <w:rPr>
+          <w:rFonts w:hint="eastAsia"/>
+        </w:rPr>
+        <w:t>事件</w:t>
+      </w:r>
+    </w:p>
+    <w:p>
+      <w:pPr>
+        <w:pStyle w:val="a3"/>
+        <w:ind w:left="720" w:firstLineChars="0" w:firstLine="0"/>
+        <w:rPr>
+          <w:rFonts w:hint="eastAsia"/>
+        </w:rPr>
+      </w:pPr>
+      <w:r>
+        <w:rPr>
+          <w:rFonts w:hint="eastAsia"/>
+        </w:rPr>
+        <w:t xml:space="preserve">       </w:t>
+      </w:r>
+      <w:r>
+        <w:rPr>
+          <w:rFonts w:hint="eastAsia"/>
+        </w:rPr>
+        <w:t>标准浏览器都支持：</w:t>
+      </w:r>
+      <w:r>
+        <w:rPr>
+          <w:rFonts w:hint="eastAsia"/>
+        </w:rPr>
+        <w:t>事件对象到底在哪，在事件触发的时候，作为事件处理函数的第一个参数传去进来的</w:t>
+      </w:r>
+    </w:p>
+    <w:p>
+      <w:pPr>
+        <w:pStyle w:val="a3"/>
+        <w:ind w:left="720" w:firstLineChars="0" w:firstLine="0"/>
+        <w:rPr>
+          <w:rFonts w:hint="eastAsia"/>
+          <w:color w:val="FF0000"/>
+        </w:rPr>
+      </w:pPr>
+      <w:r>
+        <w:rPr>
+          <w:rFonts w:hint="eastAsia"/>
+          <w:color w:val="FF0000"/>
+        </w:rPr>
+        <w:t>形参如果没有值，相当于未定义</w:t>
+      </w:r>
+    </w:p>
+    <w:p>
+      <w:pPr>
+        <w:pStyle w:val="a3"/>
+        <w:ind w:left="720" w:firstLineChars="0" w:firstLine="0"/>
+        <w:rPr>
+          <w:rFonts w:hint="eastAsia"/>
+          <w:color w:val="FF0000"/>
+        </w:rPr>
+      </w:pPr>
+      <w:r>
+        <w:rPr>
+          <w:rFonts w:hint="eastAsia"/>
+          <w:color w:val="FF0000"/>
+        </w:rPr>
+        <w:t xml:space="preserve"> </w:t>
+      </w:r>
+    </w:p>
+    <w:p>
+      <w:pPr>
+        <w:pStyle w:val="a3"/>
+        <w:ind w:left="720" w:firstLineChars="0" w:firstLine="0"/>
+        <w:rPr>
+          <w:rFonts w:hint="eastAsia"/>
+          <w:color w:val="FF0000"/>
+        </w:rPr>
+      </w:pPr>
+      <w:r>
+        <w:rPr>
+          <w:rFonts w:hint="eastAsia"/>
+          <w:color w:val="FF0000"/>
+        </w:rPr>
+        <w:lastRenderedPageBreak/>
+        <w:t xml:space="preserve"> </w:t>
+      </w:r>
+      <w:r>
+        <w:rPr>
+          <w:rFonts w:hint="eastAsia"/>
+          <w:color w:val="FF0000"/>
+        </w:rPr>
+        <w:t xml:space="preserve"> </w:t>
+      </w:r>
+      <w:proofErr w:type="spellStart"/>
+      <w:r>
+        <w:rPr>
+          <w:rFonts w:hint="eastAsia"/>
+          <w:color w:val="FF0000"/>
+        </w:rPr>
+        <w:t>mousemove</w:t>
+      </w:r>
+      <w:proofErr w:type="spellEnd"/>
+      <w:r>
+        <w:rPr>
+          <w:rFonts w:hint="eastAsia"/>
+          <w:color w:val="FF0000"/>
+        </w:rPr>
+        <w:t xml:space="preserve">  </w:t>
+      </w:r>
+      <w:r>
+        <w:rPr>
+          <w:rFonts w:hint="eastAsia"/>
+          <w:color w:val="FF0000"/>
+        </w:rPr>
+        <w:t>这个事件触发的频率和距离像素没有关系，和在单位事件（很短的事件内）判断这一次的位置，和上一次的位置</w:t>
+      </w:r>
+    </w:p>
+    <w:p>
+      <w:pPr>
+        <w:pStyle w:val="a3"/>
+        <w:ind w:left="720" w:firstLineChars="0" w:firstLine="0"/>
+        <w:rPr>
+          <w:rFonts w:hint="eastAsia"/>
+        </w:rPr>
+      </w:pPr>
+    </w:p>
+    <w:p>
+      <w:pPr>
+        <w:pStyle w:val="a3"/>
+        <w:ind w:left="720" w:firstLineChars="0" w:firstLine="0"/>
+      </w:pPr>
+      <w:r>
+        <w:rPr>
+          <w:rFonts w:hint="eastAsia"/>
+        </w:rPr>
+        <w:t xml:space="preserve">       </w:t>
       </w:r>
     </w:p>
     <w:sectPr>
@@ -2469,6 +2674,95 @@
     </w:lvl>
   </w:abstractNum>
   <w:abstractNum w:abstractNumId="4">
+    <w:nsid w:val="5FF91FD1"/>
+    <w:multiLevelType w:val="hybridMultilevel"/>
+    <w:tmpl w:val="6590D2B2"/>
+    <w:lvl w:ilvl="0" w:tplc="A6689004">
+      <w:start w:val="4"/>
+      <w:numFmt w:val="japaneseCounting"/>
+      <w:lvlText w:val="%1．"/>
+      <w:lvlJc w:val="left"/>
+      <w:pPr>
+        <w:ind w:left="720" w:hanging="720"/>
+      </w:pPr>
+      <w:rPr>
+        <w:rFonts w:hint="default"/>
+      </w:rPr>
+    </w:lvl>
+    <w:lvl w:ilvl="1" w:tplc="04090019" w:tentative="1">
+      <w:start w:val="1"/>
+      <w:numFmt w:val="lowerLetter"/>
+      <w:lvlText w:val="%2)"/>
+      <w:lvlJc w:val="left"/>
+      <w:pPr>
+        <w:ind w:left="840" w:hanging="420"/>
+      </w:pPr>
+    </w:lvl>
+    <w:lvl w:ilvl="2" w:tplc="0409001B" w:tentative="1">
+      <w:start w:val="1"/>
+      <w:numFmt w:val="lowerRoman"/>
+      <w:lvlText w:val="%3."/>
+      <w:lvlJc w:val="right"/>
+      <w:pPr>
+        <w:ind w:left="1260" w:hanging="420"/>
+      </w:pPr>
+    </w:lvl>
+    <w:lvl w:ilvl="3" w:tplc="0409000F" w:tentative="1">
+      <w:start w:val="1"/>
+      <w:numFmt w:val="decimal"/>
+      <w:lvlText w:val="%4."/>
+      <w:lvlJc w:val="left"/>
+      <w:pPr>
+        <w:ind w:left="1680" w:hanging="420"/>
+      </w:pPr>
+    </w:lvl>
+    <w:lvl w:ilvl="4" w:tplc="04090019" w:tentative="1">
+      <w:start w:val="1"/>
+      <w:numFmt w:val="lowerLetter"/>
+      <w:lvlText w:val="%5)"/>
+      <w:lvlJc w:val="left"/>
+      <w:pPr>
+        <w:ind w:left="2100" w:hanging="420"/>
+      </w:pPr>
+    </w:lvl>
+    <w:lvl w:ilvl="5" w:tplc="0409001B" w:tentative="1">
+      <w:start w:val="1"/>
+      <w:numFmt w:val="lowerRoman"/>
+      <w:lvlText w:val="%6."/>
+      <w:lvlJc w:val="right"/>
+      <w:pPr>
+        <w:ind w:left="2520" w:hanging="420"/>
+      </w:pPr>
+    </w:lvl>
+    <w:lvl w:ilvl="6" w:tplc="0409000F" w:tentative="1">
+      <w:start w:val="1"/>
+      <w:numFmt w:val="decimal"/>
+      <w:lvlText w:val="%7."/>
+      <w:lvlJc w:val="left"/>
+      <w:pPr>
+        <w:ind w:left="2940" w:hanging="420"/>
+      </w:pPr>
+    </w:lvl>
+    <w:lvl w:ilvl="7" w:tplc="04090019" w:tentative="1">
+      <w:start w:val="1"/>
+      <w:numFmt w:val="lowerLetter"/>
+      <w:lvlText w:val="%8)"/>
+      <w:lvlJc w:val="left"/>
+      <w:pPr>
+        <w:ind w:left="3360" w:hanging="420"/>
+      </w:pPr>
+    </w:lvl>
+    <w:lvl w:ilvl="8" w:tplc="0409001B" w:tentative="1">
+      <w:start w:val="1"/>
+      <w:numFmt w:val="lowerRoman"/>
+      <w:lvlText w:val="%9."/>
+      <w:lvlJc w:val="right"/>
+      <w:pPr>
+        <w:ind w:left="3780" w:hanging="420"/>
+      </w:pPr>
+    </w:lvl>
+  </w:abstractNum>
+  <w:abstractNum w:abstractNumId="5">
     <w:nsid w:val="63296202"/>
     <w:multiLevelType w:val="hybridMultilevel"/>
     <w:tmpl w:val="8D0C78E8"/>
@@ -2557,7 +2851,7 @@
       </w:pPr>
     </w:lvl>
   </w:abstractNum>
-  <w:abstractNum w:abstractNumId="5">
+  <w:abstractNum w:abstractNumId="6">
     <w:nsid w:val="6F9610E1"/>
     <w:multiLevelType w:val="hybridMultilevel"/>
     <w:tmpl w:val="23B41FDA"/>
@@ -2653,7 +2947,7 @@
     <w:abstractNumId w:val="2"/>
   </w:num>
   <w:num w:numId="3">
-    <w:abstractNumId w:val="4"/>
+    <w:abstractNumId w:val="5"/>
   </w:num>
   <w:num w:numId="4">
     <w:abstractNumId w:val="1"/>
@@ -2662,7 +2956,10 @@
     <w:abstractNumId w:val="0"/>
   </w:num>
   <w:num w:numId="6">
-    <w:abstractNumId w:val="5"/>
+    <w:abstractNumId w:val="6"/>
+  </w:num>
+  <w:num w:numId="7">
+    <w:abstractNumId w:val="4"/>
   </w:num>
 </w:numbering>
 </file>
